--- a/非受控文档/过程文档/访谈杨枨/2018年12月21日-PRD2018-G18访谈杨枨.docx
+++ b/非受控文档/过程文档/访谈杨枨/2018年12月21日-PRD2018-G18访谈杨枨.docx
@@ -462,8 +462,6 @@
               </w:rPr>
               <w:t>确定界面风格</w:t>
             </w:r>
-            <w:bookmarkStart w:id="0" w:name="_GoBack"/>
-            <w:bookmarkEnd w:id="0"/>
           </w:p>
         </w:tc>
       </w:tr>
@@ -522,7 +520,18 @@
                 <w:vertAlign w:val="baseline"/>
                 <w:lang w:val="en-US" w:eastAsia="zh-CN"/>
               </w:rPr>
-              <w:t>总论坛：加精单独设子版块；</w:t>
+              <w:t>总论坛：加精单独设子版块（待定）</w:t>
+            </w:r>
+            <w:bookmarkStart w:id="0" w:name="_GoBack"/>
+            <w:bookmarkEnd w:id="0"/>
+            <w:r>
+              <w:rPr>
+                <w:rFonts w:hint="eastAsia" w:ascii="黑体" w:eastAsia="黑体"/>
+                <w:sz w:val="24"/>
+                <w:vertAlign w:val="baseline"/>
+                <w:lang w:val="en-US" w:eastAsia="zh-CN"/>
+              </w:rPr>
+              <w:t>；</w:t>
             </w:r>
           </w:p>
           <w:p>
